--- a/ASSIGNMENTS/complete os assignment.docx
+++ b/ASSIGNMENTS/complete os assignment.docx
@@ -4,90 +4,12 @@
   <w:body>
     <w:p>
       <w:pPr>
-        <w:rPr>
-          <w:b/>
-          <w:bCs/>
-        </w:rPr>
-      </w:pPr>
-      <w:r>
-        <w:rPr>
-          <w:b/>
-          <w:bCs/>
-        </w:rPr>
-        <w:t>2</w:t>
-      </w:r>
-      <w:r>
-        <w:rPr>
-          <w:b/>
-          <w:bCs/>
-        </w:rPr>
-        <w:t>. Write a Shell Script to find maximum between t</w:t>
-      </w:r>
-      <w:r>
-        <w:rPr>
-          <w:b/>
-          <w:bCs/>
-        </w:rPr>
-        <w:t>hree</w:t>
-      </w:r>
-      <w:r>
-        <w:rPr>
-          <w:b/>
-          <w:bCs/>
-        </w:rPr>
-        <w:t xml:space="preserve"> numbers.</w:t>
-      </w:r>
-    </w:p>
-    <w:p>
-      <w:pPr>
         <w:ind w:left="720" w:firstLine="720"/>
         <w:rPr>
           <w:b/>
           <w:bCs/>
         </w:rPr>
       </w:pPr>
-      <w:r>
-        <w:rPr>
-          <w:b/>
-          <w:bCs/>
-          <w:noProof/>
-        </w:rPr>
-        <w:drawing>
-          <wp:inline distT="0" distB="0" distL="0" distR="0" wp14:anchorId="1F7F7EFF" wp14:editId="5EC0F22C">
-            <wp:extent cx="3665220" cy="2591784"/>
-            <wp:effectExtent l="0" t="0" r="0" b="0"/>
-            <wp:docPr id="1869366524" name="Picture 1"/>
-            <wp:cNvGraphicFramePr>
-              <a:graphicFrameLocks xmlns:a="http://schemas.openxmlformats.org/drawingml/2006/main" noChangeAspect="1"/>
-            </wp:cNvGraphicFramePr>
-            <a:graphic xmlns:a="http://schemas.openxmlformats.org/drawingml/2006/main">
-              <a:graphicData uri="http://schemas.openxmlformats.org/drawingml/2006/picture">
-                <pic:pic xmlns:pic="http://schemas.openxmlformats.org/drawingml/2006/picture">
-                  <pic:nvPicPr>
-                    <pic:cNvPr id="1869366524" name=""/>
-                    <pic:cNvPicPr/>
-                  </pic:nvPicPr>
-                  <pic:blipFill>
-                    <a:blip r:embed="rId7"/>
-                    <a:stretch>
-                      <a:fillRect/>
-                    </a:stretch>
-                  </pic:blipFill>
-                  <pic:spPr>
-                    <a:xfrm>
-                      <a:off x="0" y="0"/>
-                      <a:ext cx="3665745" cy="2592155"/>
-                    </a:xfrm>
-                    <a:prstGeom prst="rect">
-                      <a:avLst/>
-                    </a:prstGeom>
-                  </pic:spPr>
-                </pic:pic>
-              </a:graphicData>
-            </a:graphic>
-          </wp:inline>
-        </w:drawing>
-      </w:r>
     </w:p>
     <w:p>
       <w:pPr>
@@ -97,46 +19,6 @@
           <w:bCs/>
         </w:rPr>
       </w:pPr>
-      <w:r>
-        <w:rPr>
-          <w:noProof/>
-        </w:rPr>
-        <w:drawing>
-          <wp:inline distT="0" distB="0" distL="0" distR="0" wp14:anchorId="10C3D401" wp14:editId="43A8D5F9">
-            <wp:extent cx="4191000" cy="885825"/>
-            <wp:effectExtent l="0" t="0" r="0" b="9525"/>
-            <wp:docPr id="1360306133" name="Picture 1"/>
-            <wp:cNvGraphicFramePr>
-              <a:graphicFrameLocks xmlns:a="http://schemas.openxmlformats.org/drawingml/2006/main" noChangeAspect="1"/>
-            </wp:cNvGraphicFramePr>
-            <a:graphic xmlns:a="http://schemas.openxmlformats.org/drawingml/2006/main">
-              <a:graphicData uri="http://schemas.openxmlformats.org/drawingml/2006/picture">
-                <pic:pic xmlns:pic="http://schemas.openxmlformats.org/drawingml/2006/picture">
-                  <pic:nvPicPr>
-                    <pic:cNvPr id="1360306133" name=""/>
-                    <pic:cNvPicPr/>
-                  </pic:nvPicPr>
-                  <pic:blipFill>
-                    <a:blip r:embed="rId8"/>
-                    <a:stretch>
-                      <a:fillRect/>
-                    </a:stretch>
-                  </pic:blipFill>
-                  <pic:spPr>
-                    <a:xfrm>
-                      <a:off x="0" y="0"/>
-                      <a:ext cx="4191000" cy="885825"/>
-                    </a:xfrm>
-                    <a:prstGeom prst="rect">
-                      <a:avLst/>
-                    </a:prstGeom>
-                  </pic:spPr>
-                </pic:pic>
-              </a:graphicData>
-            </a:graphic>
-          </wp:inline>
-        </w:drawing>
-      </w:r>
     </w:p>
     <w:p>
       <w:pPr>
@@ -195,7 +77,7 @@
                     <pic:cNvPicPr/>
                   </pic:nvPicPr>
                   <pic:blipFill>
-                    <a:blip r:embed="rId9"/>
+                    <a:blip r:embed="rId7"/>
                     <a:stretch>
                       <a:fillRect/>
                     </a:stretch>
@@ -244,7 +126,7 @@
                     <pic:cNvPicPr/>
                   </pic:nvPicPr>
                   <pic:blipFill>
-                    <a:blip r:embed="rId10"/>
+                    <a:blip r:embed="rId8"/>
                     <a:stretch>
                       <a:fillRect/>
                     </a:stretch>
@@ -301,7 +183,6 @@
           <w:b/>
           <w:bCs/>
         </w:rPr>
-        <w:lastRenderedPageBreak/>
         <w:t>4. Write a Shell Script to check whether a number is divisible by 5 and 11 or not.</w:t>
       </w:r>
     </w:p>
@@ -339,7 +220,7 @@
                     <pic:cNvPicPr/>
                   </pic:nvPicPr>
                   <pic:blipFill>
-                    <a:blip r:embed="rId11"/>
+                    <a:blip r:embed="rId9"/>
                     <a:stretch>
                       <a:fillRect/>
                     </a:stretch>
@@ -388,7 +269,7 @@
                     <pic:cNvPicPr/>
                   </pic:nvPicPr>
                   <pic:blipFill>
-                    <a:blip r:embed="rId12"/>
+                    <a:blip r:embed="rId10"/>
                     <a:stretch>
                       <a:fillRect/>
                     </a:stretch>
@@ -436,6 +317,7 @@
           <w:b/>
           <w:bCs/>
         </w:rPr>
+        <w:lastRenderedPageBreak/>
         <w:tab/>
       </w:r>
       <w:r>
@@ -458,7 +340,7 @@
                     <pic:cNvPicPr/>
                   </pic:nvPicPr>
                   <pic:blipFill>
-                    <a:blip r:embed="rId13"/>
+                    <a:blip r:embed="rId11"/>
                     <a:stretch>
                       <a:fillRect/>
                     </a:stretch>
@@ -513,7 +395,7 @@
                     <pic:cNvPicPr/>
                   </pic:nvPicPr>
                   <pic:blipFill>
-                    <a:blip r:embed="rId14"/>
+                    <a:blip r:embed="rId12"/>
                     <a:stretch>
                       <a:fillRect/>
                     </a:stretch>
@@ -546,23 +428,7 @@
           <w:b/>
           <w:bCs/>
         </w:rPr>
-        <w:t xml:space="preserve">6. Write a Shell Script to check whether a year is </w:t>
-      </w:r>
-      <w:proofErr w:type="gramStart"/>
-      <w:r>
-        <w:rPr>
-          <w:b/>
-          <w:bCs/>
-        </w:rPr>
-        <w:t>leap</w:t>
-      </w:r>
-      <w:proofErr w:type="gramEnd"/>
-      <w:r>
-        <w:rPr>
-          <w:b/>
-          <w:bCs/>
-        </w:rPr>
-        <w:t xml:space="preserve"> year or not.</w:t>
+        <w:t>6. Write a Shell Script to check whether a year is leap year or not.</w:t>
       </w:r>
     </w:p>
     <w:p>
@@ -606,7 +472,7 @@
                     <pic:cNvPicPr/>
                   </pic:nvPicPr>
                   <pic:blipFill>
-                    <a:blip r:embed="rId15"/>
+                    <a:blip r:embed="rId13"/>
                     <a:stretch>
                       <a:fillRect/>
                     </a:stretch>
@@ -639,7 +505,6 @@
           <w:b/>
           <w:bCs/>
         </w:rPr>
-        <w:lastRenderedPageBreak/>
         <w:tab/>
       </w:r>
       <w:r>
@@ -669,7 +534,7 @@
                     <pic:cNvPicPr/>
                   </pic:nvPicPr>
                   <pic:blipFill>
-                    <a:blip r:embed="rId16"/>
+                    <a:blip r:embed="rId14"/>
                     <a:stretch>
                       <a:fillRect/>
                     </a:stretch>
@@ -717,6 +582,7 @@
           <w:b/>
           <w:bCs/>
         </w:rPr>
+        <w:lastRenderedPageBreak/>
         <w:tab/>
       </w:r>
       <w:r>
@@ -753,7 +619,7 @@
                     <pic:cNvPicPr/>
                   </pic:nvPicPr>
                   <pic:blipFill>
-                    <a:blip r:embed="rId17"/>
+                    <a:blip r:embed="rId15"/>
                     <a:stretch>
                       <a:fillRect/>
                     </a:stretch>
@@ -802,7 +668,7 @@
                     <pic:cNvPicPr/>
                   </pic:nvPicPr>
                   <pic:blipFill>
-                    <a:blip r:embed="rId18"/>
+                    <a:blip r:embed="rId16"/>
                     <a:stretch>
                       <a:fillRect/>
                     </a:stretch>
@@ -867,22 +733,22 @@
           <w:b/>
           <w:bCs/>
         </w:rPr>
+        <w:t>8. Shell Script to accept id from user to confirm department using switch-case.</w:t>
+      </w:r>
+    </w:p>
+    <w:p>
+      <w:pPr>
+        <w:ind w:left="1440" w:firstLine="720"/>
+        <w:rPr>
+          <w:b/>
+          <w:bCs/>
+        </w:rPr>
+      </w:pPr>
+      <w:r>
+        <w:rPr>
+          <w:noProof/>
+        </w:rPr>
         <w:lastRenderedPageBreak/>
-        <w:t>8. Shell Script to accept id from user to confirm department using switch-case.</w:t>
-      </w:r>
-    </w:p>
-    <w:p>
-      <w:pPr>
-        <w:ind w:left="1440" w:firstLine="720"/>
-        <w:rPr>
-          <w:b/>
-          <w:bCs/>
-        </w:rPr>
-      </w:pPr>
-      <w:r>
-        <w:rPr>
-          <w:noProof/>
-        </w:rPr>
         <w:drawing>
           <wp:inline distT="0" distB="0" distL="0" distR="0" wp14:anchorId="1AD81E1C" wp14:editId="7013F6AD">
             <wp:extent cx="2286000" cy="2527663"/>
@@ -899,7 +765,7 @@
                     <pic:cNvPicPr/>
                   </pic:nvPicPr>
                   <pic:blipFill>
-                    <a:blip r:embed="rId19"/>
+                    <a:blip r:embed="rId17"/>
                     <a:stretch>
                       <a:fillRect/>
                     </a:stretch>
@@ -968,7 +834,7 @@
                     <pic:cNvPicPr/>
                   </pic:nvPicPr>
                   <pic:blipFill>
-                    <a:blip r:embed="rId20"/>
+                    <a:blip r:embed="rId18"/>
                     <a:stretch>
                       <a:fillRect/>
                     </a:stretch>
@@ -1052,7 +918,7 @@
                     <pic:cNvPicPr/>
                   </pic:nvPicPr>
                   <pic:blipFill>
-                    <a:blip r:embed="rId21"/>
+                    <a:blip r:embed="rId19"/>
                     <a:stretch>
                       <a:fillRect/>
                     </a:stretch>
@@ -1108,22 +974,22 @@
           <w:b/>
           <w:bCs/>
         </w:rPr>
+        <w:t>Write a Shell Script to find maximum between two numbers.</w:t>
+      </w:r>
+    </w:p>
+    <w:p>
+      <w:pPr>
+        <w:ind w:left="1440" w:firstLine="720"/>
+        <w:rPr>
+          <w:b/>
+          <w:bCs/>
+        </w:rPr>
+      </w:pPr>
+      <w:r>
+        <w:rPr>
+          <w:noProof/>
+        </w:rPr>
         <w:lastRenderedPageBreak/>
-        <w:t>Write a Shell Script to find maximum between two numbers.</w:t>
-      </w:r>
-    </w:p>
-    <w:p>
-      <w:pPr>
-        <w:ind w:left="1440" w:firstLine="720"/>
-        <w:rPr>
-          <w:b/>
-          <w:bCs/>
-        </w:rPr>
-      </w:pPr>
-      <w:r>
-        <w:rPr>
-          <w:noProof/>
-        </w:rPr>
         <w:drawing>
           <wp:inline distT="0" distB="0" distL="0" distR="0" wp14:anchorId="40C726FD" wp14:editId="64180E7A">
             <wp:extent cx="2979420" cy="1404001"/>
@@ -1140,7 +1006,7 @@
                     <pic:cNvPicPr/>
                   </pic:nvPicPr>
                   <pic:blipFill>
-                    <a:blip r:embed="rId22"/>
+                    <a:blip r:embed="rId20"/>
                     <a:stretch>
                       <a:fillRect/>
                     </a:stretch>
@@ -1189,7 +1055,7 @@
                     <pic:cNvPicPr/>
                   </pic:nvPicPr>
                   <pic:blipFill>
-                    <a:blip r:embed="rId23"/>
+                    <a:blip r:embed="rId21"/>
                     <a:stretch>
                       <a:fillRect/>
                     </a:stretch>
@@ -1254,7 +1120,7 @@
                     <pic:cNvPicPr/>
                   </pic:nvPicPr>
                   <pic:blipFill>
-                    <a:blip r:embed="rId24"/>
+                    <a:blip r:embed="rId22"/>
                     <a:stretch>
                       <a:fillRect/>
                     </a:stretch>
@@ -1345,7 +1211,7 @@
                     <pic:cNvPicPr/>
                   </pic:nvPicPr>
                   <pic:blipFill>
-                    <a:blip r:embed="rId25"/>
+                    <a:blip r:embed="rId23"/>
                     <a:stretch>
                       <a:fillRect/>
                     </a:stretch>
@@ -1403,7 +1269,7 @@
                     <pic:cNvPicPr/>
                   </pic:nvPicPr>
                   <pic:blipFill>
-                    <a:blip r:embed="rId26"/>
+                    <a:blip r:embed="rId24"/>
                     <a:stretch>
                       <a:fillRect/>
                     </a:stretch>
@@ -1451,17 +1317,8 @@
           <w:b/>
           <w:bCs/>
         </w:rPr>
-        <w:t xml:space="preserve">Expected </w:t>
-      </w:r>
-      <w:proofErr w:type="gramStart"/>
-      <w:r>
-        <w:rPr>
-          <w:b/>
-          <w:bCs/>
-        </w:rPr>
-        <w:t>Output :</w:t>
-      </w:r>
-      <w:proofErr w:type="gramEnd"/>
+        <w:t>Expected Output :</w:t>
+      </w:r>
     </w:p>
     <w:p>
       <w:pPr>
@@ -1526,7 +1383,7 @@
                     <pic:cNvPicPr/>
                   </pic:nvPicPr>
                   <pic:blipFill>
-                    <a:blip r:embed="rId27"/>
+                    <a:blip r:embed="rId25"/>
                     <a:stretch>
                       <a:fillRect/>
                     </a:stretch>
@@ -1575,7 +1432,7 @@
                     <pic:cNvPicPr/>
                   </pic:nvPicPr>
                   <pic:blipFill>
-                    <a:blip r:embed="rId28"/>
+                    <a:blip r:embed="rId26"/>
                     <a:stretch>
                       <a:fillRect/>
                     </a:stretch>
@@ -1623,41 +1480,23 @@
           <w:b/>
           <w:bCs/>
         </w:rPr>
-        <w:t xml:space="preserve">Expected </w:t>
-      </w:r>
-      <w:proofErr w:type="gramStart"/>
-      <w:r>
-        <w:rPr>
-          <w:b/>
-          <w:bCs/>
-        </w:rPr>
-        <w:t>Output :</w:t>
-      </w:r>
-      <w:proofErr w:type="gramEnd"/>
-    </w:p>
-    <w:p>
-      <w:pPr>
-        <w:rPr>
-          <w:b/>
-          <w:bCs/>
-        </w:rPr>
-      </w:pPr>
-      <w:r>
-        <w:rPr>
-          <w:b/>
-          <w:bCs/>
-        </w:rPr>
-        <w:t xml:space="preserve">The first 10 natural number </w:t>
-      </w:r>
-      <w:proofErr w:type="gramStart"/>
-      <w:r>
-        <w:rPr>
-          <w:b/>
-          <w:bCs/>
-        </w:rPr>
-        <w:t>is :</w:t>
-      </w:r>
-      <w:proofErr w:type="gramEnd"/>
+        <w:t>Expected Output :</w:t>
+      </w:r>
+    </w:p>
+    <w:p>
+      <w:pPr>
+        <w:rPr>
+          <w:b/>
+          <w:bCs/>
+        </w:rPr>
+      </w:pPr>
+      <w:r>
+        <w:rPr>
+          <w:b/>
+          <w:bCs/>
+        </w:rPr>
+        <w:t>The first 10 natural number is :</w:t>
+      </w:r>
     </w:p>
     <w:p>
       <w:pPr>
@@ -1686,23 +1525,7 @@
           <w:b/>
           <w:bCs/>
         </w:rPr>
-        <w:t xml:space="preserve">The Sum </w:t>
-      </w:r>
-      <w:proofErr w:type="gramStart"/>
-      <w:r>
-        <w:rPr>
-          <w:b/>
-          <w:bCs/>
-        </w:rPr>
-        <w:t>is :</w:t>
-      </w:r>
-      <w:proofErr w:type="gramEnd"/>
-      <w:r>
-        <w:rPr>
-          <w:b/>
-          <w:bCs/>
-        </w:rPr>
-        <w:t xml:space="preserve"> 55</w:t>
+        <w:t>The Sum is : 55</w:t>
       </w:r>
     </w:p>
     <w:p>
@@ -1733,7 +1556,7 @@
                     <pic:cNvPicPr/>
                   </pic:nvPicPr>
                   <pic:blipFill>
-                    <a:blip r:embed="rId29"/>
+                    <a:blip r:embed="rId27"/>
                     <a:stretch>
                       <a:fillRect/>
                     </a:stretch>
@@ -1783,7 +1606,7 @@
                     <pic:cNvPicPr/>
                   </pic:nvPicPr>
                   <pic:blipFill>
-                    <a:blip r:embed="rId30"/>
+                    <a:blip r:embed="rId28"/>
                     <a:stretch>
                       <a:fillRect/>
                     </a:stretch>
@@ -1847,72 +1670,38 @@
           <w:b/>
           <w:bCs/>
         </w:rPr>
-        <w:t xml:space="preserve">Test </w:t>
-      </w:r>
-      <w:proofErr w:type="gramStart"/>
-      <w:r>
-        <w:rPr>
-          <w:b/>
-          <w:bCs/>
-        </w:rPr>
-        <w:t>Data :</w:t>
-      </w:r>
-      <w:proofErr w:type="gramEnd"/>
-      <w:r>
-        <w:rPr>
-          <w:b/>
-          <w:bCs/>
-        </w:rPr>
-        <w:t xml:space="preserve"> 7</w:t>
-      </w:r>
-    </w:p>
-    <w:p>
-      <w:pPr>
-        <w:rPr>
-          <w:b/>
-          <w:bCs/>
-        </w:rPr>
-      </w:pPr>
-      <w:r>
-        <w:rPr>
-          <w:b/>
-          <w:bCs/>
-        </w:rPr>
-        <w:t xml:space="preserve">Expected </w:t>
-      </w:r>
-      <w:proofErr w:type="gramStart"/>
-      <w:r>
-        <w:rPr>
-          <w:b/>
-          <w:bCs/>
-        </w:rPr>
-        <w:t>Output :</w:t>
-      </w:r>
-      <w:proofErr w:type="gramEnd"/>
-    </w:p>
-    <w:p>
-      <w:pPr>
-        <w:rPr>
-          <w:b/>
-          <w:bCs/>
-        </w:rPr>
-      </w:pPr>
-      <w:r>
-        <w:rPr>
-          <w:b/>
-          <w:bCs/>
-        </w:rPr>
-        <w:t xml:space="preserve">The first 7 natural number </w:t>
-      </w:r>
-      <w:proofErr w:type="gramStart"/>
-      <w:r>
-        <w:rPr>
-          <w:b/>
-          <w:bCs/>
-        </w:rPr>
-        <w:t>is :</w:t>
-      </w:r>
-      <w:proofErr w:type="gramEnd"/>
+        <w:t>Test Data : 7</w:t>
+      </w:r>
+    </w:p>
+    <w:p>
+      <w:pPr>
+        <w:rPr>
+          <w:b/>
+          <w:bCs/>
+        </w:rPr>
+      </w:pPr>
+      <w:r>
+        <w:rPr>
+          <w:b/>
+          <w:bCs/>
+        </w:rPr>
+        <w:t>Expected Output :</w:t>
+      </w:r>
+    </w:p>
+    <w:p>
+      <w:pPr>
+        <w:rPr>
+          <w:b/>
+          <w:bCs/>
+        </w:rPr>
+      </w:pPr>
+      <w:r>
+        <w:rPr>
+          <w:b/>
+          <w:bCs/>
+        </w:rPr>
+        <w:t>The first 7 natural number is :</w:t>
+      </w:r>
     </w:p>
     <w:p>
       <w:pPr>
@@ -1957,23 +1746,7 @@
           <w:b/>
           <w:bCs/>
         </w:rPr>
-        <w:t xml:space="preserve"> 7 </w:t>
-      </w:r>
-      <w:proofErr w:type="gramStart"/>
-      <w:r>
-        <w:rPr>
-          <w:b/>
-          <w:bCs/>
-        </w:rPr>
-        <w:t>terms :</w:t>
-      </w:r>
-      <w:proofErr w:type="gramEnd"/>
-      <w:r>
-        <w:rPr>
-          <w:b/>
-          <w:bCs/>
-        </w:rPr>
-        <w:t xml:space="preserve"> 28</w:t>
+        <w:t xml:space="preserve"> 7 terms : 28</w:t>
       </w:r>
     </w:p>
     <w:p>
@@ -2004,7 +1777,7 @@
                     <pic:cNvPicPr/>
                   </pic:nvPicPr>
                   <pic:blipFill>
-                    <a:blip r:embed="rId31"/>
+                    <a:blip r:embed="rId29"/>
                     <a:stretch>
                       <a:fillRect/>
                     </a:stretch>
@@ -2053,7 +1826,7 @@
                     <pic:cNvPicPr/>
                   </pic:nvPicPr>
                   <pic:blipFill>
-                    <a:blip r:embed="rId32"/>
+                    <a:blip r:embed="rId30"/>
                     <a:stretch>
                       <a:fillRect/>
                     </a:stretch>
@@ -2101,41 +1874,23 @@
           <w:b/>
           <w:bCs/>
         </w:rPr>
-        <w:t xml:space="preserve">Test </w:t>
-      </w:r>
-      <w:proofErr w:type="gramStart"/>
-      <w:r>
-        <w:rPr>
-          <w:b/>
-          <w:bCs/>
-        </w:rPr>
-        <w:t>Data :</w:t>
-      </w:r>
-      <w:proofErr w:type="gramEnd"/>
-    </w:p>
-    <w:p>
-      <w:pPr>
-        <w:rPr>
-          <w:b/>
-          <w:bCs/>
-        </w:rPr>
-      </w:pPr>
-      <w:r>
-        <w:rPr>
-          <w:b/>
-          <w:bCs/>
-        </w:rPr>
-        <w:t xml:space="preserve">Input the 10 </w:t>
-      </w:r>
-      <w:proofErr w:type="gramStart"/>
-      <w:r>
-        <w:rPr>
-          <w:b/>
-          <w:bCs/>
-        </w:rPr>
-        <w:t>numbers :</w:t>
-      </w:r>
-      <w:proofErr w:type="gramEnd"/>
+        <w:t>Test Data :</w:t>
+      </w:r>
+    </w:p>
+    <w:p>
+      <w:pPr>
+        <w:rPr>
+          <w:b/>
+          <w:bCs/>
+        </w:rPr>
+      </w:pPr>
+      <w:r>
+        <w:rPr>
+          <w:b/>
+          <w:bCs/>
+        </w:rPr>
+        <w:t>Input the 10 numbers :</w:t>
+      </w:r>
     </w:p>
     <w:p>
       <w:pPr>
@@ -2194,78 +1949,37 @@
           <w:b/>
           <w:bCs/>
         </w:rPr>
-        <w:t xml:space="preserve">Expected </w:t>
-      </w:r>
-      <w:proofErr w:type="gramStart"/>
-      <w:r>
-        <w:rPr>
-          <w:b/>
-          <w:bCs/>
-        </w:rPr>
-        <w:t>Output :</w:t>
-      </w:r>
-      <w:proofErr w:type="gramEnd"/>
-    </w:p>
-    <w:p>
-      <w:pPr>
-        <w:rPr>
-          <w:b/>
-          <w:bCs/>
-        </w:rPr>
-      </w:pPr>
-      <w:r>
-        <w:rPr>
-          <w:b/>
-          <w:bCs/>
-        </w:rPr>
-        <w:t xml:space="preserve">The sum of 10 no </w:t>
-      </w:r>
-      <w:proofErr w:type="gramStart"/>
-      <w:r>
-        <w:rPr>
-          <w:b/>
-          <w:bCs/>
-        </w:rPr>
-        <w:t>is :</w:t>
-      </w:r>
-      <w:proofErr w:type="gramEnd"/>
-      <w:r>
-        <w:rPr>
-          <w:b/>
-          <w:bCs/>
-        </w:rPr>
-        <w:t xml:space="preserve"> 55</w:t>
-      </w:r>
-    </w:p>
-    <w:p>
-      <w:pPr>
-        <w:rPr>
-          <w:b/>
-          <w:bCs/>
-        </w:rPr>
-      </w:pPr>
-      <w:r>
-        <w:rPr>
-          <w:b/>
-          <w:bCs/>
-        </w:rPr>
-        <w:t xml:space="preserve">The Average </w:t>
-      </w:r>
-      <w:proofErr w:type="gramStart"/>
-      <w:r>
-        <w:rPr>
-          <w:b/>
-          <w:bCs/>
-        </w:rPr>
-        <w:t>is :</w:t>
-      </w:r>
-      <w:proofErr w:type="gramEnd"/>
-      <w:r>
-        <w:rPr>
-          <w:b/>
-          <w:bCs/>
-        </w:rPr>
-        <w:t xml:space="preserve"> 5.500000</w:t>
+        <w:t>Expected Output :</w:t>
+      </w:r>
+    </w:p>
+    <w:p>
+      <w:pPr>
+        <w:rPr>
+          <w:b/>
+          <w:bCs/>
+        </w:rPr>
+      </w:pPr>
+      <w:r>
+        <w:rPr>
+          <w:b/>
+          <w:bCs/>
+        </w:rPr>
+        <w:t>The sum of 10 no is : 55</w:t>
+      </w:r>
+    </w:p>
+    <w:p>
+      <w:pPr>
+        <w:rPr>
+          <w:b/>
+          <w:bCs/>
+        </w:rPr>
+      </w:pPr>
+      <w:r>
+        <w:rPr>
+          <w:b/>
+          <w:bCs/>
+        </w:rPr>
+        <w:t>The Average is : 5.500000</w:t>
       </w:r>
     </w:p>
     <w:p>
@@ -2297,7 +2011,7 @@
                     <pic:cNvPicPr/>
                   </pic:nvPicPr>
                   <pic:blipFill>
-                    <a:blip r:embed="rId33"/>
+                    <a:blip r:embed="rId31"/>
                     <a:stretch>
                       <a:fillRect/>
                     </a:stretch>
@@ -2352,7 +2066,7 @@
                     <pic:cNvPicPr/>
                   </pic:nvPicPr>
                   <pic:blipFill>
-                    <a:blip r:embed="rId34"/>
+                    <a:blip r:embed="rId32"/>
                     <a:stretch>
                       <a:fillRect/>
                     </a:stretch>
@@ -2400,226 +2114,112 @@
           <w:b/>
           <w:bCs/>
         </w:rPr>
-        <w:t xml:space="preserve">Test </w:t>
-      </w:r>
-      <w:proofErr w:type="gramStart"/>
-      <w:r>
-        <w:rPr>
-          <w:b/>
-          <w:bCs/>
-        </w:rPr>
-        <w:t>Data :</w:t>
-      </w:r>
-      <w:proofErr w:type="gramEnd"/>
-    </w:p>
-    <w:p>
-      <w:pPr>
-        <w:rPr>
-          <w:b/>
-          <w:bCs/>
-        </w:rPr>
-      </w:pPr>
-      <w:r>
-        <w:rPr>
-          <w:b/>
-          <w:bCs/>
-        </w:rPr>
-        <w:t xml:space="preserve">Input number of </w:t>
-      </w:r>
-      <w:proofErr w:type="gramStart"/>
-      <w:r>
-        <w:rPr>
-          <w:b/>
-          <w:bCs/>
-        </w:rPr>
-        <w:t>terms :</w:t>
-      </w:r>
-      <w:proofErr w:type="gramEnd"/>
-      <w:r>
-        <w:rPr>
-          <w:b/>
-          <w:bCs/>
-        </w:rPr>
-        <w:t xml:space="preserve"> 5</w:t>
-      </w:r>
-    </w:p>
-    <w:p>
-      <w:pPr>
-        <w:rPr>
-          <w:b/>
-          <w:bCs/>
-        </w:rPr>
-      </w:pPr>
-      <w:r>
-        <w:rPr>
-          <w:b/>
-          <w:bCs/>
-        </w:rPr>
-        <w:t xml:space="preserve">Expected </w:t>
-      </w:r>
-      <w:proofErr w:type="gramStart"/>
-      <w:r>
-        <w:rPr>
-          <w:b/>
-          <w:bCs/>
-        </w:rPr>
-        <w:t>Output :</w:t>
-      </w:r>
-      <w:proofErr w:type="gramEnd"/>
-    </w:p>
-    <w:p>
-      <w:pPr>
-        <w:rPr>
-          <w:b/>
-          <w:bCs/>
-        </w:rPr>
-      </w:pPr>
-      <w:r>
-        <w:rPr>
-          <w:b/>
-          <w:bCs/>
-        </w:rPr>
-        <w:t xml:space="preserve">Number </w:t>
-      </w:r>
-      <w:proofErr w:type="gramStart"/>
-      <w:r>
-        <w:rPr>
-          <w:b/>
-          <w:bCs/>
-        </w:rPr>
-        <w:t>is :</w:t>
-      </w:r>
-      <w:proofErr w:type="gramEnd"/>
-      <w:r>
-        <w:rPr>
-          <w:b/>
-          <w:bCs/>
-        </w:rPr>
-        <w:t xml:space="preserve"> 1 and cube of the 1 is :1</w:t>
-      </w:r>
-    </w:p>
-    <w:p>
-      <w:pPr>
-        <w:rPr>
-          <w:b/>
-          <w:bCs/>
-        </w:rPr>
-      </w:pPr>
-      <w:r>
-        <w:rPr>
-          <w:b/>
-          <w:bCs/>
-        </w:rPr>
-        <w:t xml:space="preserve">Number </w:t>
-      </w:r>
-      <w:proofErr w:type="gramStart"/>
-      <w:r>
-        <w:rPr>
-          <w:b/>
-          <w:bCs/>
-        </w:rPr>
-        <w:t>is :</w:t>
-      </w:r>
-      <w:proofErr w:type="gramEnd"/>
-      <w:r>
-        <w:rPr>
-          <w:b/>
-          <w:bCs/>
-        </w:rPr>
-        <w:t xml:space="preserve"> 2 and cube of the 2 is :8</w:t>
-      </w:r>
-    </w:p>
-    <w:p>
-      <w:pPr>
-        <w:rPr>
-          <w:b/>
-          <w:bCs/>
-        </w:rPr>
-      </w:pPr>
-      <w:r>
-        <w:rPr>
-          <w:b/>
-          <w:bCs/>
-        </w:rPr>
-        <w:t xml:space="preserve">Number </w:t>
-      </w:r>
-      <w:proofErr w:type="gramStart"/>
-      <w:r>
-        <w:rPr>
-          <w:b/>
-          <w:bCs/>
-        </w:rPr>
-        <w:t>is :</w:t>
-      </w:r>
-      <w:proofErr w:type="gramEnd"/>
-      <w:r>
-        <w:rPr>
-          <w:b/>
-          <w:bCs/>
-        </w:rPr>
-        <w:t xml:space="preserve"> 3 and cube of the 3 is :27</w:t>
-      </w:r>
-    </w:p>
-    <w:p>
-      <w:pPr>
-        <w:rPr>
-          <w:b/>
-          <w:bCs/>
-        </w:rPr>
-      </w:pPr>
-      <w:r>
-        <w:rPr>
-          <w:b/>
-          <w:bCs/>
-        </w:rPr>
-        <w:t xml:space="preserve">Number </w:t>
-      </w:r>
-      <w:proofErr w:type="gramStart"/>
-      <w:r>
-        <w:rPr>
-          <w:b/>
-          <w:bCs/>
-        </w:rPr>
-        <w:t>is :</w:t>
-      </w:r>
-      <w:proofErr w:type="gramEnd"/>
-      <w:r>
-        <w:rPr>
-          <w:b/>
-          <w:bCs/>
-        </w:rPr>
-        <w:t xml:space="preserve"> 4 and cube of the 4 is :64</w:t>
-      </w:r>
-    </w:p>
-    <w:p>
-      <w:pPr>
-        <w:rPr>
-          <w:b/>
-          <w:bCs/>
-        </w:rPr>
-      </w:pPr>
-      <w:r>
-        <w:rPr>
-          <w:b/>
-          <w:bCs/>
-        </w:rPr>
-        <w:t xml:space="preserve">Number </w:t>
-      </w:r>
-      <w:proofErr w:type="gramStart"/>
-      <w:r>
-        <w:rPr>
-          <w:b/>
-          <w:bCs/>
-        </w:rPr>
-        <w:t>is :</w:t>
-      </w:r>
-      <w:proofErr w:type="gramEnd"/>
-      <w:r>
-        <w:rPr>
-          <w:b/>
-          <w:bCs/>
-        </w:rPr>
-        <w:t xml:space="preserve"> 5 and cube of the 5 is :125</w:t>
+        <w:t>Test Data :</w:t>
+      </w:r>
+    </w:p>
+    <w:p>
+      <w:pPr>
+        <w:rPr>
+          <w:b/>
+          <w:bCs/>
+        </w:rPr>
+      </w:pPr>
+      <w:r>
+        <w:rPr>
+          <w:b/>
+          <w:bCs/>
+        </w:rPr>
+        <w:t>Input number of terms : 5</w:t>
+      </w:r>
+    </w:p>
+    <w:p>
+      <w:pPr>
+        <w:rPr>
+          <w:b/>
+          <w:bCs/>
+        </w:rPr>
+      </w:pPr>
+      <w:r>
+        <w:rPr>
+          <w:b/>
+          <w:bCs/>
+        </w:rPr>
+        <w:t>Expected Output :</w:t>
+      </w:r>
+    </w:p>
+    <w:p>
+      <w:pPr>
+        <w:rPr>
+          <w:b/>
+          <w:bCs/>
+        </w:rPr>
+      </w:pPr>
+      <w:r>
+        <w:rPr>
+          <w:b/>
+          <w:bCs/>
+        </w:rPr>
+        <w:t>Number is : 1 and cube of the 1 is :1</w:t>
+      </w:r>
+    </w:p>
+    <w:p>
+      <w:pPr>
+        <w:rPr>
+          <w:b/>
+          <w:bCs/>
+        </w:rPr>
+      </w:pPr>
+      <w:r>
+        <w:rPr>
+          <w:b/>
+          <w:bCs/>
+        </w:rPr>
+        <w:t>Number is : 2 and cube of the 2 is :8</w:t>
+      </w:r>
+    </w:p>
+    <w:p>
+      <w:pPr>
+        <w:rPr>
+          <w:b/>
+          <w:bCs/>
+        </w:rPr>
+      </w:pPr>
+      <w:r>
+        <w:rPr>
+          <w:b/>
+          <w:bCs/>
+        </w:rPr>
+        <w:t>Number is : 3 and cube of the 3 is :27</w:t>
+      </w:r>
+    </w:p>
+    <w:p>
+      <w:pPr>
+        <w:rPr>
+          <w:b/>
+          <w:bCs/>
+        </w:rPr>
+      </w:pPr>
+      <w:r>
+        <w:rPr>
+          <w:b/>
+          <w:bCs/>
+        </w:rPr>
+        <w:t>Number is : 4 and cube of the 4 is :64</w:t>
+      </w:r>
+    </w:p>
+    <w:p>
+      <w:pPr>
+        <w:rPr>
+          <w:b/>
+          <w:bCs/>
+        </w:rPr>
+      </w:pPr>
+      <w:r>
+        <w:rPr>
+          <w:b/>
+          <w:bCs/>
+        </w:rPr>
+        <w:t>Number is : 5 and cube of the 5 is :125</w:t>
       </w:r>
     </w:p>
     <w:p>
@@ -2650,7 +2250,7 @@
                     <pic:cNvPicPr/>
                   </pic:nvPicPr>
                   <pic:blipFill>
-                    <a:blip r:embed="rId35"/>
+                    <a:blip r:embed="rId33"/>
                     <a:stretch>
                       <a:fillRect/>
                     </a:stretch>
@@ -2700,7 +2300,7 @@
                     <pic:cNvPicPr/>
                   </pic:nvPicPr>
                   <pic:blipFill>
-                    <a:blip r:embed="rId36"/>
+                    <a:blip r:embed="rId34"/>
                     <a:stretch>
                       <a:fillRect/>
                     </a:stretch>
@@ -2748,72 +2348,38 @@
           <w:b/>
           <w:bCs/>
         </w:rPr>
-        <w:t xml:space="preserve">Test </w:t>
-      </w:r>
-      <w:proofErr w:type="gramStart"/>
-      <w:r>
-        <w:rPr>
-          <w:b/>
-          <w:bCs/>
-        </w:rPr>
-        <w:t>Data :</w:t>
-      </w:r>
-      <w:proofErr w:type="gramEnd"/>
-    </w:p>
-    <w:p>
-      <w:pPr>
-        <w:rPr>
-          <w:b/>
-          <w:bCs/>
-        </w:rPr>
-      </w:pPr>
-      <w:r>
-        <w:rPr>
-          <w:b/>
-          <w:bCs/>
-        </w:rPr>
-        <w:t>Input the number (Table to be calculated</w:t>
-      </w:r>
-      <w:proofErr w:type="gramStart"/>
-      <w:r>
-        <w:rPr>
-          <w:b/>
-          <w:bCs/>
-        </w:rPr>
-        <w:t>) :</w:t>
-      </w:r>
-      <w:proofErr w:type="gramEnd"/>
-      <w:r>
-        <w:rPr>
-          <w:b/>
-          <w:bCs/>
-        </w:rPr>
-        <w:t xml:space="preserve"> 15</w:t>
-      </w:r>
-    </w:p>
-    <w:p>
-      <w:pPr>
-        <w:rPr>
-          <w:b/>
-          <w:bCs/>
-        </w:rPr>
-      </w:pPr>
-      <w:r>
-        <w:rPr>
-          <w:b/>
-          <w:bCs/>
-        </w:rPr>
-        <w:t xml:space="preserve">Expected </w:t>
-      </w:r>
-      <w:proofErr w:type="gramStart"/>
-      <w:r>
-        <w:rPr>
-          <w:b/>
-          <w:bCs/>
-        </w:rPr>
-        <w:t>Output :</w:t>
-      </w:r>
-      <w:proofErr w:type="gramEnd"/>
+        <w:t>Test Data :</w:t>
+      </w:r>
+    </w:p>
+    <w:p>
+      <w:pPr>
+        <w:rPr>
+          <w:b/>
+          <w:bCs/>
+        </w:rPr>
+      </w:pPr>
+      <w:r>
+        <w:rPr>
+          <w:b/>
+          <w:bCs/>
+        </w:rPr>
+        <w:t>Input the number (Table to be calculated) : 15</w:t>
+      </w:r>
+    </w:p>
+    <w:p>
+      <w:pPr>
+        <w:rPr>
+          <w:b/>
+          <w:bCs/>
+        </w:rPr>
+      </w:pPr>
+      <w:r>
+        <w:rPr>
+          <w:b/>
+          <w:bCs/>
+        </w:rPr>
+        <w:t>Expected Output :</w:t>
+      </w:r>
     </w:p>
     <w:p>
       <w:pPr>
@@ -2903,7 +2469,7 @@
                     <pic:cNvPicPr/>
                   </pic:nvPicPr>
                   <pic:blipFill>
-                    <a:blip r:embed="rId37"/>
+                    <a:blip r:embed="rId35"/>
                     <a:stretch>
                       <a:fillRect/>
                     </a:stretch>
@@ -2958,7 +2524,7 @@
                     <pic:cNvPicPr/>
                   </pic:nvPicPr>
                   <pic:blipFill>
-                    <a:blip r:embed="rId38"/>
+                    <a:blip r:embed="rId36"/>
                     <a:stretch>
                       <a:fillRect/>
                     </a:stretch>
@@ -3006,17 +2572,8 @@
           <w:b/>
           <w:bCs/>
         </w:rPr>
-        <w:t xml:space="preserve">Test </w:t>
-      </w:r>
-      <w:proofErr w:type="gramStart"/>
-      <w:r>
-        <w:rPr>
-          <w:b/>
-          <w:bCs/>
-        </w:rPr>
-        <w:t>Data :</w:t>
-      </w:r>
-      <w:proofErr w:type="gramEnd"/>
+        <w:t>Test Data :</w:t>
+      </w:r>
     </w:p>
     <w:p>
       <w:pPr>
@@ -3046,48 +2603,23 @@
           <w:b/>
           <w:bCs/>
         </w:rPr>
-        <w:t xml:space="preserve"> the table number starting from </w:t>
-      </w:r>
-      <w:proofErr w:type="gramStart"/>
-      <w:r>
-        <w:rPr>
-          <w:b/>
-          <w:bCs/>
-        </w:rPr>
-        <w:t>1 :</w:t>
-      </w:r>
-      <w:proofErr w:type="gramEnd"/>
-      <w:r>
-        <w:rPr>
-          <w:b/>
-          <w:bCs/>
-        </w:rPr>
-        <w:t xml:space="preserve"> 8</w:t>
-      </w:r>
-    </w:p>
-    <w:p>
-      <w:pPr>
-        <w:rPr>
-          <w:b/>
-          <w:bCs/>
-        </w:rPr>
-      </w:pPr>
-      <w:r>
-        <w:rPr>
-          <w:b/>
-          <w:bCs/>
-        </w:rPr>
-        <w:t xml:space="preserve">Expected </w:t>
-      </w:r>
-      <w:proofErr w:type="gramStart"/>
-      <w:r>
-        <w:rPr>
-          <w:b/>
-          <w:bCs/>
-        </w:rPr>
-        <w:t>Output :</w:t>
-      </w:r>
-      <w:proofErr w:type="gramEnd"/>
+        <w:t xml:space="preserve"> the table number starting from 1 : 8</w:t>
+      </w:r>
+    </w:p>
+    <w:p>
+      <w:pPr>
+        <w:rPr>
+          <w:b/>
+          <w:bCs/>
+        </w:rPr>
+      </w:pPr>
+      <w:r>
+        <w:rPr>
+          <w:b/>
+          <w:bCs/>
+        </w:rPr>
+        <w:t>Expected Output :</w:t>
+      </w:r>
     </w:p>
     <w:p>
       <w:pPr>
@@ -3178,7 +2710,7 @@
                     <pic:cNvPicPr/>
                   </pic:nvPicPr>
                   <pic:blipFill>
-                    <a:blip r:embed="rId39"/>
+                    <a:blip r:embed="rId37"/>
                     <a:stretch>
                       <a:fillRect/>
                     </a:stretch>
@@ -3227,7 +2759,7 @@
                     <pic:cNvPicPr/>
                   </pic:nvPicPr>
                   <pic:blipFill>
-                    <a:blip r:embed="rId40"/>
+                    <a:blip r:embed="rId38"/>
                     <a:stretch>
                       <a:fillRect/>
                     </a:stretch>
@@ -3290,48 +2822,23 @@
           <w:b/>
           <w:bCs/>
         </w:rPr>
-        <w:t xml:space="preserve">Input number of </w:t>
-      </w:r>
-      <w:proofErr w:type="gramStart"/>
-      <w:r>
-        <w:rPr>
-          <w:b/>
-          <w:bCs/>
-        </w:rPr>
-        <w:t>terms :</w:t>
-      </w:r>
-      <w:proofErr w:type="gramEnd"/>
-      <w:r>
-        <w:rPr>
-          <w:b/>
-          <w:bCs/>
-        </w:rPr>
-        <w:t xml:space="preserve"> 10</w:t>
-      </w:r>
-    </w:p>
-    <w:p>
-      <w:pPr>
-        <w:rPr>
-          <w:b/>
-          <w:bCs/>
-        </w:rPr>
-      </w:pPr>
-      <w:r>
-        <w:rPr>
-          <w:b/>
-          <w:bCs/>
-        </w:rPr>
-        <w:t xml:space="preserve">Expected </w:t>
-      </w:r>
-      <w:proofErr w:type="gramStart"/>
-      <w:r>
-        <w:rPr>
-          <w:b/>
-          <w:bCs/>
-        </w:rPr>
-        <w:t>Output :</w:t>
-      </w:r>
-      <w:proofErr w:type="gramEnd"/>
+        <w:t>Input number of terms : 10</w:t>
+      </w:r>
+    </w:p>
+    <w:p>
+      <w:pPr>
+        <w:rPr>
+          <w:b/>
+          <w:bCs/>
+        </w:rPr>
+      </w:pPr>
+      <w:r>
+        <w:rPr>
+          <w:b/>
+          <w:bCs/>
+        </w:rPr>
+        <w:t>Expected Output :</w:t>
+      </w:r>
     </w:p>
     <w:p>
       <w:pPr>
@@ -3376,23 +2883,7 @@
           <w:b/>
           <w:bCs/>
         </w:rPr>
-        <w:t xml:space="preserve"> 10 </w:t>
-      </w:r>
-      <w:proofErr w:type="gramStart"/>
-      <w:r>
-        <w:rPr>
-          <w:b/>
-          <w:bCs/>
-        </w:rPr>
-        <w:t>terms :</w:t>
-      </w:r>
-      <w:proofErr w:type="gramEnd"/>
-      <w:r>
-        <w:rPr>
-          <w:b/>
-          <w:bCs/>
-        </w:rPr>
-        <w:t xml:space="preserve"> 100</w:t>
+        <w:t xml:space="preserve"> 10 terms : 100</w:t>
       </w:r>
     </w:p>
     <w:p>
@@ -3424,7 +2915,7 @@
                     <pic:cNvPicPr/>
                   </pic:nvPicPr>
                   <pic:blipFill>
-                    <a:blip r:embed="rId41"/>
+                    <a:blip r:embed="rId39"/>
                     <a:stretch>
                       <a:fillRect/>
                     </a:stretch>
@@ -3479,7 +2970,7 @@
                     <pic:cNvPicPr/>
                   </pic:nvPicPr>
                   <pic:blipFill>
-                    <a:blip r:embed="rId42"/>
+                    <a:blip r:embed="rId40"/>
                     <a:stretch>
                       <a:fillRect/>
                     </a:stretch>
@@ -3512,23 +3003,7 @@
           <w:b/>
           <w:bCs/>
         </w:rPr>
-        <w:t xml:space="preserve">9. Shell Script to display a pattern like a </w:t>
-      </w:r>
-      <w:proofErr w:type="gramStart"/>
-      <w:r>
-        <w:rPr>
-          <w:b/>
-          <w:bCs/>
-        </w:rPr>
-        <w:t>right angle</w:t>
-      </w:r>
-      <w:proofErr w:type="gramEnd"/>
-      <w:r>
-        <w:rPr>
-          <w:b/>
-          <w:bCs/>
-        </w:rPr>
-        <w:t xml:space="preserve"> triangle using an asterisk</w:t>
+        <w:t>9. Shell Script to display a pattern like a right angle triangle using an asterisk</w:t>
       </w:r>
       <w:r>
         <w:rPr>
@@ -3550,17 +3025,8 @@
           <w:b/>
           <w:bCs/>
         </w:rPr>
-        <w:t xml:space="preserve">The pattern </w:t>
-      </w:r>
-      <w:proofErr w:type="gramStart"/>
-      <w:r>
-        <w:rPr>
-          <w:b/>
-          <w:bCs/>
-        </w:rPr>
-        <w:t>like :</w:t>
-      </w:r>
-      <w:proofErr w:type="gramEnd"/>
+        <w:t>The pattern like :</w:t>
+      </w:r>
     </w:p>
     <w:p>
       <w:pPr>
@@ -3650,7 +3116,7 @@
                     <pic:cNvPicPr/>
                   </pic:nvPicPr>
                   <pic:blipFill>
-                    <a:blip r:embed="rId43"/>
+                    <a:blip r:embed="rId41"/>
                     <a:stretch>
                       <a:fillRect/>
                     </a:stretch>
@@ -3705,7 +3171,7 @@
                     <pic:cNvPicPr/>
                   </pic:nvPicPr>
                   <pic:blipFill>
-                    <a:blip r:embed="rId44"/>
+                    <a:blip r:embed="rId42"/>
                     <a:stretch>
                       <a:fillRect/>
                     </a:stretch>
@@ -3738,48 +3204,23 @@
           <w:b/>
           <w:bCs/>
         </w:rPr>
-        <w:t xml:space="preserve">10. Shell Script to display a pattern like a </w:t>
-      </w:r>
-      <w:proofErr w:type="gramStart"/>
-      <w:r>
-        <w:rPr>
-          <w:b/>
-          <w:bCs/>
-        </w:rPr>
-        <w:t>right angle</w:t>
-      </w:r>
-      <w:proofErr w:type="gramEnd"/>
-      <w:r>
-        <w:rPr>
-          <w:b/>
-          <w:bCs/>
-        </w:rPr>
-        <w:t xml:space="preserve"> triangle with a number.</w:t>
-      </w:r>
-    </w:p>
-    <w:p>
-      <w:pPr>
-        <w:rPr>
-          <w:b/>
-          <w:bCs/>
-        </w:rPr>
-      </w:pPr>
-      <w:r>
-        <w:rPr>
-          <w:b/>
-          <w:bCs/>
-        </w:rPr>
-        <w:t xml:space="preserve">The pattern </w:t>
-      </w:r>
-      <w:proofErr w:type="gramStart"/>
-      <w:r>
-        <w:rPr>
-          <w:b/>
-          <w:bCs/>
-        </w:rPr>
-        <w:t>like :</w:t>
-      </w:r>
-      <w:proofErr w:type="gramEnd"/>
+        <w:t>10. Shell Script to display a pattern like a right angle triangle with a number.</w:t>
+      </w:r>
+    </w:p>
+    <w:p>
+      <w:pPr>
+        <w:rPr>
+          <w:b/>
+          <w:bCs/>
+        </w:rPr>
+      </w:pPr>
+      <w:r>
+        <w:rPr>
+          <w:b/>
+          <w:bCs/>
+        </w:rPr>
+        <w:t>The pattern like :</w:t>
+      </w:r>
     </w:p>
     <w:p>
       <w:pPr>
@@ -3870,7 +3311,7 @@
                     <pic:cNvPicPr/>
                   </pic:nvPicPr>
                   <pic:blipFill>
-                    <a:blip r:embed="rId45"/>
+                    <a:blip r:embed="rId43"/>
                     <a:stretch>
                       <a:fillRect/>
                     </a:stretch>
@@ -3925,7 +3366,7 @@
                     <pic:cNvPicPr/>
                   </pic:nvPicPr>
                   <pic:blipFill>
-                    <a:blip r:embed="rId46"/>
+                    <a:blip r:embed="rId44"/>
                     <a:stretch>
                       <a:fillRect/>
                     </a:stretch>
@@ -3958,48 +3399,23 @@
           <w:b/>
           <w:bCs/>
         </w:rPr>
-        <w:t xml:space="preserve">11. Shell Script to make such a pattern like a </w:t>
-      </w:r>
-      <w:proofErr w:type="gramStart"/>
-      <w:r>
-        <w:rPr>
-          <w:b/>
-          <w:bCs/>
-        </w:rPr>
-        <w:t>right angle</w:t>
-      </w:r>
-      <w:proofErr w:type="gramEnd"/>
-      <w:r>
-        <w:rPr>
-          <w:b/>
-          <w:bCs/>
-        </w:rPr>
-        <w:t xml:space="preserve"> triangle with a number which will repeat a number in a row.</w:t>
-      </w:r>
-    </w:p>
-    <w:p>
-      <w:pPr>
-        <w:rPr>
-          <w:b/>
-          <w:bCs/>
-        </w:rPr>
-      </w:pPr>
-      <w:r>
-        <w:rPr>
-          <w:b/>
-          <w:bCs/>
-        </w:rPr>
-        <w:t xml:space="preserve">The pattern </w:t>
-      </w:r>
-      <w:proofErr w:type="gramStart"/>
-      <w:r>
-        <w:rPr>
-          <w:b/>
-          <w:bCs/>
-        </w:rPr>
-        <w:t>like :</w:t>
-      </w:r>
-      <w:proofErr w:type="gramEnd"/>
+        <w:t>11. Shell Script to make such a pattern like a right angle triangle with a number which will repeat a number in a row.</w:t>
+      </w:r>
+    </w:p>
+    <w:p>
+      <w:pPr>
+        <w:rPr>
+          <w:b/>
+          <w:bCs/>
+        </w:rPr>
+      </w:pPr>
+      <w:r>
+        <w:rPr>
+          <w:b/>
+          <w:bCs/>
+        </w:rPr>
+        <w:t>The pattern like :</w:t>
+      </w:r>
     </w:p>
     <w:p>
       <w:pPr>
@@ -4089,7 +3505,7 @@
                     <pic:cNvPicPr/>
                   </pic:nvPicPr>
                   <pic:blipFill>
-                    <a:blip r:embed="rId47"/>
+                    <a:blip r:embed="rId45"/>
                     <a:stretch>
                       <a:fillRect/>
                     </a:stretch>
@@ -4144,7 +3560,7 @@
                     <pic:cNvPicPr/>
                   </pic:nvPicPr>
                   <pic:blipFill>
-                    <a:blip r:embed="rId48"/>
+                    <a:blip r:embed="rId46"/>
                     <a:stretch>
                       <a:fillRect/>
                     </a:stretch>
@@ -4177,48 +3593,23 @@
           <w:b/>
           <w:bCs/>
         </w:rPr>
-        <w:t xml:space="preserve">12. Shell Script to make such a pattern like a </w:t>
-      </w:r>
-      <w:proofErr w:type="gramStart"/>
-      <w:r>
-        <w:rPr>
-          <w:b/>
-          <w:bCs/>
-        </w:rPr>
-        <w:t>right angle</w:t>
-      </w:r>
-      <w:proofErr w:type="gramEnd"/>
-      <w:r>
-        <w:rPr>
-          <w:b/>
-          <w:bCs/>
-        </w:rPr>
-        <w:t xml:space="preserve"> triangle with the number increased by 1.</w:t>
-      </w:r>
-    </w:p>
-    <w:p>
-      <w:pPr>
-        <w:rPr>
-          <w:b/>
-          <w:bCs/>
-        </w:rPr>
-      </w:pPr>
-      <w:r>
-        <w:rPr>
-          <w:b/>
-          <w:bCs/>
-        </w:rPr>
-        <w:t xml:space="preserve">The pattern </w:t>
-      </w:r>
-      <w:proofErr w:type="gramStart"/>
-      <w:r>
-        <w:rPr>
-          <w:b/>
-          <w:bCs/>
-        </w:rPr>
-        <w:t>like :</w:t>
-      </w:r>
-      <w:proofErr w:type="gramEnd"/>
+        <w:t>12. Shell Script to make such a pattern like a right angle triangle with the number increased by 1.</w:t>
+      </w:r>
+    </w:p>
+    <w:p>
+      <w:pPr>
+        <w:rPr>
+          <w:b/>
+          <w:bCs/>
+        </w:rPr>
+      </w:pPr>
+      <w:r>
+        <w:rPr>
+          <w:b/>
+          <w:bCs/>
+        </w:rPr>
+        <w:t>The pattern like :</w:t>
+      </w:r>
     </w:p>
     <w:p>
       <w:pPr>
@@ -4339,7 +3730,7 @@
                     <pic:cNvPicPr/>
                   </pic:nvPicPr>
                   <pic:blipFill>
-                    <a:blip r:embed="rId49"/>
+                    <a:blip r:embed="rId47"/>
                     <a:stretch>
                       <a:fillRect/>
                     </a:stretch>
@@ -4394,7 +3785,7 @@
                     <pic:cNvPicPr/>
                   </pic:nvPicPr>
                   <pic:blipFill>
-                    <a:blip r:embed="rId50"/>
+                    <a:blip r:embed="rId48"/>
                     <a:stretch>
                       <a:fillRect/>
                     </a:stretch>
@@ -4553,7 +3944,7 @@
                     <pic:cNvPicPr/>
                   </pic:nvPicPr>
                   <pic:blipFill>
-                    <a:blip r:embed="rId51"/>
+                    <a:blip r:embed="rId49"/>
                     <a:stretch>
                       <a:fillRect/>
                     </a:stretch>
@@ -4609,7 +4000,7 @@
                     <pic:cNvPicPr/>
                   </pic:nvPicPr>
                   <pic:blipFill>
-                    <a:blip r:embed="rId52"/>
+                    <a:blip r:embed="rId50"/>
                     <a:stretch>
                       <a:fillRect/>
                     </a:stretch>
@@ -4658,7 +4049,7 @@
                     <pic:cNvPicPr/>
                   </pic:nvPicPr>
                   <pic:blipFill>
-                    <a:blip r:embed="rId53"/>
+                    <a:blip r:embed="rId51"/>
                     <a:stretch>
                       <a:fillRect/>
                     </a:stretch>
@@ -4707,7 +4098,7 @@
                     <pic:cNvPicPr/>
                   </pic:nvPicPr>
                   <pic:blipFill>
-                    <a:blip r:embed="rId54"/>
+                    <a:blip r:embed="rId52"/>
                     <a:stretch>
                       <a:fillRect/>
                     </a:stretch>
@@ -4755,23 +4146,13 @@
         <w:t xml:space="preserve">3. Create 3 subdirectories for organizing your files named </w:t>
       </w:r>
       <w:proofErr w:type="spellStart"/>
-      <w:proofErr w:type="gramStart"/>
       <w:r>
         <w:rPr>
           <w:rFonts w:ascii="Times New Roman" w:eastAsia="Times New Roman" w:hAnsi="Times New Roman" w:cs="Times New Roman"/>
           <w:sz w:val="28"/>
           <w:szCs w:val="28"/>
         </w:rPr>
-        <w:t>fricd.ends</w:t>
-      </w:r>
-      <w:proofErr w:type="gramEnd"/>
-      <w:r>
-        <w:rPr>
-          <w:rFonts w:ascii="Times New Roman" w:eastAsia="Times New Roman" w:hAnsi="Times New Roman" w:cs="Times New Roman"/>
-          <w:sz w:val="28"/>
-          <w:szCs w:val="28"/>
-        </w:rPr>
-        <w:t>,family,work</w:t>
+        <w:t>fricd.ends,family,work</w:t>
       </w:r>
       <w:proofErr w:type="spellEnd"/>
     </w:p>
@@ -4803,7 +4184,7 @@
                     <pic:cNvPicPr/>
                   </pic:nvPicPr>
                   <pic:blipFill>
-                    <a:blip r:embed="rId55"/>
+                    <a:blip r:embed="rId53"/>
                     <a:stretch>
                       <a:fillRect/>
                     </a:stretch>
@@ -4852,7 +4233,7 @@
                     <pic:cNvPicPr/>
                   </pic:nvPicPr>
                   <pic:blipFill>
-                    <a:blip r:embed="rId56"/>
+                    <a:blip r:embed="rId54"/>
                     <a:stretch>
                       <a:fillRect/>
                     </a:stretch>
@@ -4901,7 +4282,7 @@
                     <pic:cNvPicPr/>
                   </pic:nvPicPr>
                   <pic:blipFill>
-                    <a:blip r:embed="rId57"/>
+                    <a:blip r:embed="rId55"/>
                     <a:stretch>
                       <a:fillRect/>
                     </a:stretch>
@@ -4950,7 +4331,7 @@
                     <pic:cNvPicPr/>
                   </pic:nvPicPr>
                   <pic:blipFill>
-                    <a:blip r:embed="rId58"/>
+                    <a:blip r:embed="rId56"/>
                     <a:stretch>
                       <a:fillRect/>
                     </a:stretch>
@@ -5063,7 +4444,7 @@
                     <pic:cNvPicPr/>
                   </pic:nvPicPr>
                   <pic:blipFill>
-                    <a:blip r:embed="rId59"/>
+                    <a:blip r:embed="rId57"/>
                     <a:stretch>
                       <a:fillRect/>
                     </a:stretch>
@@ -5098,25 +4479,7 @@
           <w:bCs/>
           <w:lang w:val="en-US"/>
         </w:rPr>
-        <w:t xml:space="preserve">7. Delete </w:t>
-      </w:r>
-      <w:proofErr w:type="gramStart"/>
-      <w:r>
-        <w:rPr>
-          <w:b/>
-          <w:bCs/>
-          <w:lang w:val="en-US"/>
-        </w:rPr>
-        <w:t>friends</w:t>
-      </w:r>
-      <w:proofErr w:type="gramEnd"/>
-      <w:r>
-        <w:rPr>
-          <w:b/>
-          <w:bCs/>
-          <w:lang w:val="en-US"/>
-        </w:rPr>
-        <w:t xml:space="preserve"> subdirectory</w:t>
+        <w:t>7. Delete friends subdirectory</w:t>
       </w:r>
     </w:p>
     <w:p>
@@ -5147,7 +4510,7 @@
                     <pic:cNvPicPr/>
                   </pic:nvPicPr>
                   <pic:blipFill>
-                    <a:blip r:embed="rId60"/>
+                    <a:blip r:embed="rId58"/>
                     <a:stretch>
                       <a:fillRect/>
                     </a:stretch>
@@ -5182,25 +4545,7 @@
           <w:bCs/>
           <w:lang w:val="en-US"/>
         </w:rPr>
-        <w:t xml:space="preserve">8. Create user </w:t>
-      </w:r>
-      <w:proofErr w:type="gramStart"/>
-      <w:r>
-        <w:rPr>
-          <w:b/>
-          <w:bCs/>
-          <w:lang w:val="en-US"/>
-        </w:rPr>
-        <w:t>tom ,</w:t>
-      </w:r>
-      <w:proofErr w:type="gramEnd"/>
-      <w:r>
-        <w:rPr>
-          <w:b/>
-          <w:bCs/>
-          <w:lang w:val="en-US"/>
-        </w:rPr>
-        <w:t xml:space="preserve"> bob , </w:t>
+        <w:t xml:space="preserve">8. Create user tom , bob , </w:t>
       </w:r>
       <w:proofErr w:type="spellStart"/>
       <w:r>
@@ -5249,7 +4594,7 @@
                     <pic:cNvPicPr/>
                   </pic:nvPicPr>
                   <pic:blipFill>
-                    <a:blip r:embed="rId61"/>
+                    <a:blip r:embed="rId59"/>
                     <a:stretch>
                       <a:fillRect/>
                     </a:stretch>
@@ -5287,7 +4632,6 @@
         <w:t xml:space="preserve">9. Create Group </w:t>
       </w:r>
       <w:proofErr w:type="spellStart"/>
-      <w:proofErr w:type="gramStart"/>
       <w:r>
         <w:rPr>
           <w:b/>
@@ -5303,16 +4647,7 @@
           <w:bCs/>
           <w:lang w:val="en-US"/>
         </w:rPr>
-        <w:t xml:space="preserve"> ,</w:t>
-      </w:r>
-      <w:proofErr w:type="gramEnd"/>
-      <w:r>
-        <w:rPr>
-          <w:b/>
-          <w:bCs/>
-          <w:lang w:val="en-US"/>
-        </w:rPr>
-        <w:t xml:space="preserve"> </w:t>
+        <w:t xml:space="preserve"> , </w:t>
       </w:r>
       <w:proofErr w:type="spellStart"/>
       <w:r>
@@ -5371,7 +4706,7 @@
                     <pic:cNvPicPr/>
                   </pic:nvPicPr>
                   <pic:blipFill>
-                    <a:blip r:embed="rId62"/>
+                    <a:blip r:embed="rId60"/>
                     <a:stretch>
                       <a:fillRect/>
                     </a:stretch>
@@ -5540,7 +4875,7 @@
                     <pic:cNvPicPr/>
                   </pic:nvPicPr>
                   <pic:blipFill>
-                    <a:blip r:embed="rId63"/>
+                    <a:blip r:embed="rId61"/>
                     <a:stretch>
                       <a:fillRect/>
                     </a:stretch>
@@ -5593,25 +4928,7 @@
           <w:bCs/>
           <w:lang w:val="en-US"/>
         </w:rPr>
-        <w:t xml:space="preserve"> </w:t>
-      </w:r>
-      <w:proofErr w:type="gramStart"/>
-      <w:r>
-        <w:rPr>
-          <w:b/>
-          <w:bCs/>
-          <w:lang w:val="en-US"/>
-        </w:rPr>
-        <w:t>directory  in</w:t>
-      </w:r>
-      <w:proofErr w:type="gramEnd"/>
-      <w:r>
-        <w:rPr>
-          <w:b/>
-          <w:bCs/>
-          <w:lang w:val="en-US"/>
-        </w:rPr>
-        <w:t xml:space="preserve"> /</w:t>
+        <w:t xml:space="preserve"> directory  in /</w:t>
       </w:r>
       <w:proofErr w:type="spellStart"/>
       <w:r>
@@ -5696,7 +5013,7 @@
                     <pic:cNvPicPr/>
                   </pic:nvPicPr>
                   <pic:blipFill>
-                    <a:blip r:embed="rId64"/>
+                    <a:blip r:embed="rId62"/>
                     <a:stretch>
                       <a:fillRect/>
                     </a:stretch>
@@ -5907,7 +5224,7 @@
                     <pic:cNvPicPr/>
                   </pic:nvPicPr>
                   <pic:blipFill>
-                    <a:blip r:embed="rId65"/>
+                    <a:blip r:embed="rId63"/>
                     <a:stretch>
                       <a:fillRect/>
                     </a:stretch>
@@ -5980,7 +5297,6 @@
         </w:rPr>
       </w:pPr>
       <w:proofErr w:type="spellStart"/>
-      <w:proofErr w:type="gramStart"/>
       <w:r>
         <w:rPr>
           <w:rFonts w:ascii="Calibri" w:eastAsia="Calibri" w:hAnsi="Calibri" w:cs="Calibri"/>
@@ -5991,7 +5307,6 @@
         <w:t>your</w:t>
       </w:r>
       <w:proofErr w:type="spellEnd"/>
-      <w:proofErr w:type="gramEnd"/>
       <w:r>
         <w:rPr>
           <w:rFonts w:ascii="Calibri" w:eastAsia="Calibri" w:hAnsi="Calibri" w:cs="Calibri"/>
@@ -6120,7 +5435,7 @@
                     <pic:cNvPicPr/>
                   </pic:nvPicPr>
                   <pic:blipFill>
-                    <a:blip r:embed="rId66"/>
+                    <a:blip r:embed="rId64"/>
                     <a:stretch>
                       <a:fillRect/>
                     </a:stretch>
@@ -6169,7 +5484,7 @@
                     <pic:cNvPicPr/>
                   </pic:nvPicPr>
                   <pic:blipFill>
-                    <a:blip r:embed="rId67"/>
+                    <a:blip r:embed="rId65"/>
                     <a:stretch>
                       <a:fillRect/>
                     </a:stretch>
@@ -6218,7 +5533,7 @@
                     <pic:cNvPicPr/>
                   </pic:nvPicPr>
                   <pic:blipFill>
-                    <a:blip r:embed="rId68"/>
+                    <a:blip r:embed="rId66"/>
                     <a:stretch>
                       <a:fillRect/>
                     </a:stretch>
@@ -6268,7 +5583,7 @@
                     <pic:cNvPicPr/>
                   </pic:nvPicPr>
                   <pic:blipFill>
-                    <a:blip r:embed="rId69"/>
+                    <a:blip r:embed="rId67"/>
                     <a:stretch>
                       <a:fillRect/>
                     </a:stretch>
@@ -6371,7 +5686,7 @@
                     <pic:cNvPicPr/>
                   </pic:nvPicPr>
                   <pic:blipFill>
-                    <a:blip r:embed="rId70"/>
+                    <a:blip r:embed="rId68"/>
                     <a:stretch>
                       <a:fillRect/>
                     </a:stretch>
@@ -6438,7 +5753,7 @@
                     <pic:cNvPicPr/>
                   </pic:nvPicPr>
                   <pic:blipFill>
-                    <a:blip r:embed="rId71"/>
+                    <a:blip r:embed="rId69"/>
                     <a:stretch>
                       <a:fillRect/>
                     </a:stretch>
@@ -6505,7 +5820,7 @@
                     <pic:cNvPicPr/>
                   </pic:nvPicPr>
                   <pic:blipFill>
-                    <a:blip r:embed="rId72"/>
+                    <a:blip r:embed="rId70"/>
                     <a:stretch>
                       <a:fillRect/>
                     </a:stretch>
@@ -6566,7 +5881,7 @@
                     <pic:cNvPicPr/>
                   </pic:nvPicPr>
                   <pic:blipFill>
-                    <a:blip r:embed="rId73"/>
+                    <a:blip r:embed="rId71"/>
                     <a:stretch>
                       <a:fillRect/>
                     </a:stretch>
@@ -6633,7 +5948,7 @@
                     <pic:cNvPicPr/>
                   </pic:nvPicPr>
                   <pic:blipFill>
-                    <a:blip r:embed="rId74"/>
+                    <a:blip r:embed="rId72"/>
                     <a:stretch>
                       <a:fillRect/>
                     </a:stretch>
@@ -6683,7 +5998,7 @@
                     <pic:cNvPicPr/>
                   </pic:nvPicPr>
                   <pic:blipFill>
-                    <a:blip r:embed="rId75"/>
+                    <a:blip r:embed="rId73"/>
                     <a:stretch>
                       <a:fillRect/>
                     </a:stretch>
@@ -6768,7 +6083,7 @@
                     <pic:cNvPicPr/>
                   </pic:nvPicPr>
                   <pic:blipFill>
-                    <a:blip r:embed="rId76"/>
+                    <a:blip r:embed="rId74"/>
                     <a:stretch>
                       <a:fillRect/>
                     </a:stretch>
@@ -6818,7 +6133,7 @@
                     <pic:cNvPicPr/>
                   </pic:nvPicPr>
                   <pic:blipFill>
-                    <a:blip r:embed="rId77"/>
+                    <a:blip r:embed="rId75"/>
                     <a:stretch>
                       <a:fillRect/>
                     </a:stretch>
@@ -6917,25 +6232,7 @@
           <w:lang w:val="en-US"/>
         </w:rPr>
         <w:tab/>
-        <w:t xml:space="preserve">Create </w:t>
-      </w:r>
-      <w:proofErr w:type="gramStart"/>
-      <w:r>
-        <w:rPr>
-          <w:b/>
-          <w:bCs/>
-          <w:lang w:val="en-US"/>
-        </w:rPr>
-        <w:t>user ,</w:t>
-      </w:r>
-      <w:proofErr w:type="gramEnd"/>
-      <w:r>
-        <w:rPr>
-          <w:b/>
-          <w:bCs/>
-          <w:lang w:val="en-US"/>
-        </w:rPr>
-        <w:t xml:space="preserve"> Delete user , Create group , delete Group using case</w:t>
+        <w:t>Create user , Delete user , Create group , delete Group using case</w:t>
       </w:r>
     </w:p>
     <w:p>
@@ -6967,7 +6264,7 @@
                     <pic:cNvPicPr/>
                   </pic:nvPicPr>
                   <pic:blipFill>
-                    <a:blip r:embed="rId78"/>
+                    <a:blip r:embed="rId76"/>
                     <a:stretch>
                       <a:fillRect/>
                     </a:stretch>
@@ -7017,7 +6314,7 @@
                     <pic:cNvPicPr/>
                   </pic:nvPicPr>
                   <pic:blipFill>
-                    <a:blip r:embed="rId79"/>
+                    <a:blip r:embed="rId77"/>
                     <a:stretch>
                       <a:fillRect/>
                     </a:stretch>
@@ -7067,7 +6364,7 @@
                     <pic:cNvPicPr/>
                   </pic:nvPicPr>
                   <pic:blipFill>
-                    <a:blip r:embed="rId80"/>
+                    <a:blip r:embed="rId78"/>
                     <a:stretch>
                       <a:fillRect/>
                     </a:stretch>
@@ -7117,7 +6414,7 @@
                     <pic:cNvPicPr/>
                   </pic:nvPicPr>
                   <pic:blipFill>
-                    <a:blip r:embed="rId81"/>
+                    <a:blip r:embed="rId79"/>
                     <a:stretch>
                       <a:fillRect/>
                     </a:stretch>
@@ -7167,7 +6464,7 @@
                     <pic:cNvPicPr/>
                   </pic:nvPicPr>
                   <pic:blipFill>
-                    <a:blip r:embed="rId82"/>
+                    <a:blip r:embed="rId80"/>
                     <a:stretch>
                       <a:fillRect/>
                     </a:stretch>
@@ -7694,25 +6991,7 @@
           <w:bCs/>
           <w:lang w:val="en-US"/>
         </w:rPr>
-        <w:t>/</w:t>
-      </w:r>
-      <w:proofErr w:type="gramStart"/>
-      <w:r>
-        <w:rPr>
-          <w:b/>
-          <w:bCs/>
-          <w:lang w:val="en-US"/>
-        </w:rPr>
-        <w:t>home</w:t>
-      </w:r>
-      <w:proofErr w:type="gramEnd"/>
-      <w:r>
-        <w:rPr>
-          <w:b/>
-          <w:bCs/>
-          <w:lang w:val="en-US"/>
-        </w:rPr>
-        <w:t xml:space="preserve"> -&gt; </w:t>
+        <w:t xml:space="preserve">/home -&gt; </w:t>
       </w:r>
       <w:proofErr w:type="spellStart"/>
       <w:r>
@@ -7838,7 +7117,6 @@
         </w:rPr>
       </w:pPr>
       <w:proofErr w:type="spellStart"/>
-      <w:proofErr w:type="gramStart"/>
       <w:r>
         <w:rPr>
           <w:b/>
@@ -7848,7 +7126,6 @@
         <w:t>jelly,kitkat</w:t>
       </w:r>
       <w:proofErr w:type="spellEnd"/>
-      <w:proofErr w:type="gramEnd"/>
       <w:r>
         <w:rPr>
           <w:b/>
@@ -7912,7 +7189,6 @@
         </w:rPr>
       </w:pPr>
       <w:proofErr w:type="spellStart"/>
-      <w:proofErr w:type="gramStart"/>
       <w:r>
         <w:rPr>
           <w:b/>
@@ -7922,7 +7198,6 @@
         <w:t>fish,gun</w:t>
       </w:r>
       <w:proofErr w:type="spellEnd"/>
-      <w:proofErr w:type="gramEnd"/>
       <w:r>
         <w:rPr>
           <w:b/>
@@ -7961,7 +7236,7 @@
                     <pic:cNvPicPr/>
                   </pic:nvPicPr>
                   <pic:blipFill>
-                    <a:blip r:embed="rId83"/>
+                    <a:blip r:embed="rId81"/>
                     <a:stretch>
                       <a:fillRect/>
                     </a:stretch>
@@ -8022,7 +7297,7 @@
                     </pic:cNvPicPr>
                   </pic:nvPicPr>
                   <pic:blipFill>
-                    <a:blip r:embed="rId84">
+                    <a:blip r:embed="rId82">
                       <a:extLst>
                         <a:ext uri="{28A0092B-C50C-407E-A947-70E740481C1C}">
                           <a14:useLocalDpi xmlns:a14="http://schemas.microsoft.com/office/drawing/2010/main" val="0"/>
@@ -8106,7 +7381,7 @@
                     <pic:cNvPicPr/>
                   </pic:nvPicPr>
                   <pic:blipFill>
-                    <a:blip r:embed="rId85" cstate="print"/>
+                    <a:blip r:embed="rId83" cstate="print"/>
                     <a:stretch>
                       <a:fillRect/>
                     </a:stretch>
@@ -8193,7 +7468,7 @@
                     <pic:cNvPicPr/>
                   </pic:nvPicPr>
                   <pic:blipFill>
-                    <a:blip r:embed="rId86" cstate="print"/>
+                    <a:blip r:embed="rId84" cstate="print"/>
                     <a:stretch>
                       <a:fillRect/>
                     </a:stretch>
@@ -8250,7 +7525,7 @@
                     <pic:cNvPicPr/>
                   </pic:nvPicPr>
                   <pic:blipFill>
-                    <a:blip r:embed="rId87" cstate="print"/>
+                    <a:blip r:embed="rId85" cstate="print"/>
                     <a:stretch>
                       <a:fillRect/>
                     </a:stretch>
@@ -8369,7 +7644,7 @@
                     <pic:cNvPicPr/>
                   </pic:nvPicPr>
                   <pic:blipFill>
-                    <a:blip r:embed="rId88" cstate="print"/>
+                    <a:blip r:embed="rId86" cstate="print"/>
                     <a:stretch>
                       <a:fillRect/>
                     </a:stretch>
@@ -8417,7 +7692,7 @@
                     <pic:cNvPicPr/>
                   </pic:nvPicPr>
                   <pic:blipFill>
-                    <a:blip r:embed="rId89" cstate="print"/>
+                    <a:blip r:embed="rId87" cstate="print"/>
                     <a:stretch>
                       <a:fillRect/>
                     </a:stretch>
@@ -8465,7 +7740,7 @@
                     <pic:cNvPicPr/>
                   </pic:nvPicPr>
                   <pic:blipFill>
-                    <a:blip r:embed="rId90" cstate="print"/>
+                    <a:blip r:embed="rId88" cstate="print"/>
                     <a:stretch>
                       <a:fillRect/>
                     </a:stretch>
@@ -8513,7 +7788,7 @@
                     <pic:cNvPicPr/>
                   </pic:nvPicPr>
                   <pic:blipFill>
-                    <a:blip r:embed="rId91" cstate="print"/>
+                    <a:blip r:embed="rId89" cstate="print"/>
                     <a:stretch>
                       <a:fillRect/>
                     </a:stretch>
